--- a/ThingsToPutInThePythonFile.docx
+++ b/ThingsToPutInThePythonFile.docx
@@ -63,25 +63,7 @@
           <w:sz w:val="24"/>
           <w:szCs w:val="24"/>
         </w:rPr>
-        <w:t xml:space="preserve">Colony forming units     CFU= number of </w:t>
-      </w:r>
-      <w:proofErr w:type="gramStart"/>
-      <w:r>
-        <w:rPr>
-          <w:rFonts w:asciiTheme="majorHAnsi" w:hAnsiTheme="majorHAnsi" w:cstheme="majorHAnsi"/>
-          <w:sz w:val="24"/>
-          <w:szCs w:val="24"/>
-        </w:rPr>
-        <w:t>colonies/ amount</w:t>
-      </w:r>
-      <w:proofErr w:type="gramEnd"/>
-      <w:r>
-        <w:rPr>
-          <w:rFonts w:asciiTheme="majorHAnsi" w:hAnsiTheme="majorHAnsi" w:cstheme="majorHAnsi"/>
-          <w:sz w:val="24"/>
-          <w:szCs w:val="24"/>
-        </w:rPr>
-        <w:t xml:space="preserve"> of platted * dilution factor</w:t>
+        <w:t>Colony forming units     CFU= number of colonies/ amount of platted * dilution factor</w:t>
       </w:r>
     </w:p>
     <w:p>
@@ -116,23 +98,13 @@
         </w:rPr>
         <w:t xml:space="preserve">   </w:t>
       </w:r>
-      <w:proofErr w:type="spellStart"/>
-      <w:r>
-        <w:rPr>
-          <w:rFonts w:asciiTheme="majorHAnsi" w:hAnsiTheme="majorHAnsi" w:cstheme="majorHAnsi"/>
-          <w:sz w:val="24"/>
-          <w:szCs w:val="24"/>
-        </w:rPr>
-        <w:t>Nt</w:t>
-      </w:r>
-      <w:proofErr w:type="spellEnd"/>
-      <w:r>
-        <w:rPr>
-          <w:rFonts w:asciiTheme="majorHAnsi" w:hAnsiTheme="majorHAnsi" w:cstheme="majorHAnsi"/>
-          <w:sz w:val="24"/>
-          <w:szCs w:val="24"/>
-        </w:rPr>
-        <w:t xml:space="preserve"> + B – D + I – E</w:t>
+      <w:r>
+        <w:rPr>
+          <w:rFonts w:asciiTheme="majorHAnsi" w:hAnsiTheme="majorHAnsi" w:cstheme="majorHAnsi"/>
+          <w:sz w:val="24"/>
+          <w:szCs w:val="24"/>
+        </w:rPr>
+        <w:t>Nt + B – D + I – E</w:t>
       </w:r>
     </w:p>
     <w:p>
@@ -166,25 +138,48 @@
           <w:sz w:val="24"/>
           <w:szCs w:val="24"/>
         </w:rPr>
-        <w:t xml:space="preserve">Growth </w:t>
-      </w:r>
-      <w:proofErr w:type="spellStart"/>
-      <w:r>
-        <w:rPr>
-          <w:rFonts w:asciiTheme="majorHAnsi" w:hAnsiTheme="majorHAnsi" w:cstheme="majorHAnsi"/>
-          <w:sz w:val="24"/>
-          <w:szCs w:val="24"/>
-        </w:rPr>
-        <w:t>Nt</w:t>
-      </w:r>
-      <w:proofErr w:type="spellEnd"/>
-      <w:r>
-        <w:rPr>
-          <w:rFonts w:asciiTheme="majorHAnsi" w:hAnsiTheme="majorHAnsi" w:cstheme="majorHAnsi"/>
-          <w:sz w:val="24"/>
-          <w:szCs w:val="24"/>
-        </w:rPr>
-        <w:t xml:space="preserve"> = N0ert</w:t>
+        <w:t>Mark-Recapture</w:t>
+      </w:r>
+      <w:r>
+        <w:rPr>
+          <w:rFonts w:asciiTheme="majorHAnsi" w:hAnsiTheme="majorHAnsi" w:cstheme="majorHAnsi"/>
+          <w:sz w:val="24"/>
+          <w:szCs w:val="24"/>
+        </w:rPr>
+        <w:t xml:space="preserve"> </w:t>
+      </w:r>
+      <w:r>
+        <w:rPr>
+          <w:rFonts w:asciiTheme="majorHAnsi" w:hAnsiTheme="majorHAnsi" w:cstheme="majorHAnsi"/>
+          <w:sz w:val="24"/>
+          <w:szCs w:val="24"/>
+        </w:rPr>
+        <w:t xml:space="preserve">   </w:t>
+      </w:r>
+      <w:r>
+        <w:rPr>
+          <w:rFonts w:asciiTheme="majorHAnsi" w:hAnsiTheme="majorHAnsi" w:cstheme="majorHAnsi"/>
+          <w:sz w:val="24"/>
+          <w:szCs w:val="24"/>
+        </w:rPr>
+        <w:t>N = (M*C) / R</w:t>
+      </w:r>
+    </w:p>
+    <w:p>
+      <w:pPr>
+        <w:rPr>
+          <w:rFonts w:asciiTheme="majorHAnsi" w:hAnsiTheme="majorHAnsi" w:cstheme="majorHAnsi"/>
+          <w:sz w:val="24"/>
+          <w:szCs w:val="24"/>
+        </w:rPr>
+      </w:pPr>
+      <w:r>
+        <w:rPr>
+          <w:rFonts w:asciiTheme="majorHAnsi" w:hAnsiTheme="majorHAnsi" w:cstheme="majorHAnsi"/>
+          <w:sz w:val="24"/>
+          <w:szCs w:val="24"/>
+        </w:rPr>
+        <w:t>Growth Nt = N0ert</w:t>
       </w:r>
     </w:p>
     <w:p>
@@ -202,18 +197,8 @@
           <w:szCs w:val="24"/>
         </w:rPr>
         <w:tab/>
-        <w:t xml:space="preserve">Nt+1 = </w:t>
-      </w:r>
-      <w:proofErr w:type="spellStart"/>
-      <w:r>
-        <w:rPr>
-          <w:rFonts w:asciiTheme="majorHAnsi" w:hAnsiTheme="majorHAnsi" w:cstheme="majorHAnsi"/>
-          <w:sz w:val="24"/>
-          <w:szCs w:val="24"/>
-        </w:rPr>
-        <w:t>RoNt</w:t>
-      </w:r>
-      <w:proofErr w:type="spellEnd"/>
+        <w:t>Nt+1 = RoNt</w:t>
+      </w:r>
     </w:p>
     <w:p>
       <w:pPr>
@@ -230,18 +215,8 @@
           <w:szCs w:val="24"/>
         </w:rPr>
         <w:tab/>
-        <w:t>Nt+1 =</w:t>
-      </w:r>
-      <w:proofErr w:type="spellStart"/>
-      <w:r>
-        <w:rPr>
-          <w:rFonts w:asciiTheme="majorHAnsi" w:hAnsiTheme="majorHAnsi" w:cstheme="majorHAnsi"/>
-          <w:sz w:val="24"/>
-          <w:szCs w:val="24"/>
-        </w:rPr>
-        <w:t>lNt</w:t>
-      </w:r>
-      <w:proofErr w:type="spellEnd"/>
+        <w:t>Nt+1 =lNt</w:t>
+      </w:r>
     </w:p>
     <w:p>
       <w:pPr>
@@ -258,35 +233,17 @@
           <w:szCs w:val="24"/>
         </w:rPr>
         <w:tab/>
-      </w:r>
-      <w:proofErr w:type="spellStart"/>
-      <w:r>
-        <w:rPr>
-          <w:rFonts w:asciiTheme="majorHAnsi" w:hAnsiTheme="majorHAnsi" w:cstheme="majorHAnsi"/>
-          <w:sz w:val="24"/>
-          <w:szCs w:val="24"/>
-        </w:rPr>
-        <w:t>dN</w:t>
-      </w:r>
-      <w:proofErr w:type="spellEnd"/>
-      <w:r>
-        <w:rPr>
-          <w:rFonts w:asciiTheme="majorHAnsi" w:hAnsiTheme="majorHAnsi" w:cstheme="majorHAnsi"/>
-          <w:sz w:val="24"/>
-          <w:szCs w:val="24"/>
-        </w:rPr>
-        <w:t xml:space="preserve">/dt = </w:t>
-      </w:r>
-      <w:proofErr w:type="spellStart"/>
-      <w:r>
-        <w:rPr>
-          <w:rFonts w:asciiTheme="majorHAnsi" w:hAnsiTheme="majorHAnsi" w:cstheme="majorHAnsi"/>
-          <w:sz w:val="24"/>
-          <w:szCs w:val="24"/>
-        </w:rPr>
-        <w:t>rN</w:t>
-      </w:r>
-      <w:proofErr w:type="spellEnd"/>
+        <w:t>dN/dt = rN</w:t>
+      </w:r>
+    </w:p>
+    <w:p>
+      <w:pPr>
+        <w:rPr>
+          <w:rFonts w:asciiTheme="majorHAnsi" w:hAnsiTheme="majorHAnsi" w:cstheme="majorHAnsi"/>
+          <w:sz w:val="24"/>
+          <w:szCs w:val="24"/>
+        </w:rPr>
+      </w:pPr>
     </w:p>
     <w:p>
       <w:pPr>
@@ -330,25 +287,7 @@
           <w:sz w:val="24"/>
           <w:szCs w:val="24"/>
         </w:rPr>
-        <w:t xml:space="preserve">pH </w:t>
-      </w:r>
-      <w:proofErr w:type="gramStart"/>
-      <w:r>
-        <w:rPr>
-          <w:rFonts w:asciiTheme="majorHAnsi" w:hAnsiTheme="majorHAnsi" w:cstheme="majorHAnsi"/>
-          <w:sz w:val="24"/>
-          <w:szCs w:val="24"/>
-        </w:rPr>
-        <w:t xml:space="preserve">   [</w:t>
-      </w:r>
-      <w:proofErr w:type="gramEnd"/>
-      <w:r>
-        <w:rPr>
-          <w:rFonts w:asciiTheme="majorHAnsi" w:hAnsiTheme="majorHAnsi" w:cstheme="majorHAnsi"/>
-          <w:sz w:val="24"/>
-          <w:szCs w:val="24"/>
-        </w:rPr>
-        <w:t>H30</w:t>
+        <w:t>pH    [H30</w:t>
       </w:r>
       <w:r>
         <w:rPr>
@@ -374,35 +313,8 @@
           <w:szCs w:val="24"/>
         </w:rPr>
         <w:tab/>
-      </w:r>
-      <w:proofErr w:type="spellStart"/>
-      <w:r>
-        <w:rPr>
-          <w:rFonts w:asciiTheme="majorHAnsi" w:hAnsiTheme="majorHAnsi" w:cstheme="majorHAnsi"/>
-          <w:sz w:val="24"/>
-          <w:szCs w:val="24"/>
-        </w:rPr>
-        <w:t>ph</w:t>
-      </w:r>
-      <w:proofErr w:type="spellEnd"/>
-      <w:r>
-        <w:rPr>
-          <w:rFonts w:asciiTheme="majorHAnsi" w:hAnsiTheme="majorHAnsi" w:cstheme="majorHAnsi"/>
-          <w:sz w:val="24"/>
-          <w:szCs w:val="24"/>
-        </w:rPr>
-        <w:t xml:space="preserve"> = -log[H</w:t>
-      </w:r>
-      <w:proofErr w:type="gramStart"/>
-      <w:r>
-        <w:rPr>
-          <w:rFonts w:asciiTheme="majorHAnsi" w:hAnsiTheme="majorHAnsi" w:cstheme="majorHAnsi"/>
-          <w:sz w:val="24"/>
-          <w:szCs w:val="24"/>
-        </w:rPr>
-        <w:t>30]+</w:t>
-      </w:r>
-      <w:proofErr w:type="gramEnd"/>
+        <w:t>ph = -log[H30]+</w:t>
+      </w:r>
     </w:p>
     <w:p>
       <w:pPr>
@@ -419,18 +331,8 @@
           <w:szCs w:val="24"/>
         </w:rPr>
         <w:tab/>
-        <w:t xml:space="preserve">ka = 10 * </w:t>
-      </w:r>
-      <w:proofErr w:type="spellStart"/>
-      <w:r>
-        <w:rPr>
-          <w:rFonts w:asciiTheme="majorHAnsi" w:hAnsiTheme="majorHAnsi" w:cstheme="majorHAnsi"/>
-          <w:sz w:val="24"/>
-          <w:szCs w:val="24"/>
-        </w:rPr>
-        <w:t>pka</w:t>
-      </w:r>
-      <w:proofErr w:type="spellEnd"/>
+        <w:t>ka = 10 * pka</w:t>
+      </w:r>
     </w:p>
     <w:p>
       <w:pPr>
@@ -852,6 +754,27 @@
     <w:name w:val="Normal"/>
     <w:qFormat/>
   </w:style>
+  <w:style w:type="paragraph" w:styleId="Heading1">
+    <w:name w:val="heading 1"/>
+    <w:basedOn w:val="Normal"/>
+    <w:link w:val="Heading1Char"/>
+    <w:uiPriority w:val="9"/>
+    <w:qFormat/>
+    <w:rsid w:val="00890A0F"/>
+    <w:pPr>
+      <w:spacing w:before="100" w:beforeAutospacing="1" w:after="100" w:afterAutospacing="1" w:line="240" w:lineRule="auto"/>
+      <w:outlineLvl w:val="0"/>
+    </w:pPr>
+    <w:rPr>
+      <w:rFonts w:ascii="Times New Roman" w:eastAsia="Times New Roman" w:hAnsi="Times New Roman" w:cs="Times New Roman"/>
+      <w:b/>
+      <w:bCs/>
+      <w:kern w:val="36"/>
+      <w:sz w:val="48"/>
+      <w:szCs w:val="48"/>
+      <w:lang w:eastAsia="en-GB"/>
+    </w:rPr>
+  </w:style>
   <w:style w:type="character" w:default="1" w:styleId="DefaultParagraphFont">
     <w:name w:val="Default Paragraph Font"/>
     <w:uiPriority w:val="1"/>
@@ -900,6 +823,22 @@
     <w:rPr>
       <w:color w:val="605E5C"/>
       <w:shd w:val="clear" w:color="auto" w:fill="E1DFDD"/>
+    </w:rPr>
+  </w:style>
+  <w:style w:type="character" w:customStyle="1" w:styleId="Heading1Char">
+    <w:name w:val="Heading 1 Char"/>
+    <w:basedOn w:val="DefaultParagraphFont"/>
+    <w:link w:val="Heading1"/>
+    <w:uiPriority w:val="9"/>
+    <w:rsid w:val="00890A0F"/>
+    <w:rPr>
+      <w:rFonts w:ascii="Times New Roman" w:eastAsia="Times New Roman" w:hAnsi="Times New Roman" w:cs="Times New Roman"/>
+      <w:b/>
+      <w:bCs/>
+      <w:kern w:val="36"/>
+      <w:sz w:val="48"/>
+      <w:szCs w:val="48"/>
+      <w:lang w:eastAsia="en-GB"/>
     </w:rPr>
   </w:style>
 </w:styles>
